--- a/Github Walkthrough.docx
+++ b/Github Walkthrough.docx
@@ -32,6 +32,38 @@
       </w:pPr>
       <w:r>
         <w:t xml:space="preserve">Some of those features are having a local copy, version control, multiple branches, and the ability to look at what changes are made before committing them. </w:t>
+      </w:r>
+    </w:p>
+    <w:p>
+      <w:pPr>
+        <w:pStyle w:val="ListParagraph"/>
+        <w:numPr>
+          <w:ilvl w:val="0"/>
+          <w:numId w:val="1"/>
+        </w:numPr>
+      </w:pPr>
+      <w:hyperlink r:id="rId6" w:history="1">
+        <w:r>
+          <w:rPr>
+            <w:rStyle w:val="Hyperlink"/>
+          </w:rPr>
+          <w:t>https://github.com/ShawnBowman/TestRepo</w:t>
+        </w:r>
+      </w:hyperlink>
+    </w:p>
+    <w:p>
+      <w:pPr>
+        <w:pStyle w:val="ListParagraph"/>
+        <w:numPr>
+          <w:ilvl w:val="0"/>
+          <w:numId w:val="1"/>
+        </w:numPr>
+      </w:pPr>
+      <w:r>
+        <w:t>Sequence of events.</w:t>
+      </w:r>
+      <w:r>
+        <w:t xml:space="preserve"> Make a change to a file. Review the change and commit. Sync. Review other changes, then revert if needed. </w:t>
       </w:r>
       <w:bookmarkStart w:id="0" w:name="_GoBack"/>
       <w:bookmarkEnd w:id="0"/>
@@ -336,6 +368,17 @@
       <w:contextualSpacing/>
     </w:pPr>
   </w:style>
+  <w:style w:type="character" w:styleId="Hyperlink">
+    <w:name w:val="Hyperlink"/>
+    <w:basedOn w:val="DefaultParagraphFont"/>
+    <w:uiPriority w:val="99"/>
+    <w:unhideWhenUsed/>
+    <w:rsid w:val="004F3C31"/>
+    <w:rPr>
+      <w:color w:val="0000FF" w:themeColor="hyperlink"/>
+      <w:u w:val="single"/>
+    </w:rPr>
+  </w:style>
 </w:styles>
 </file>
 
@@ -535,6 +578,17 @@
       <w:contextualSpacing/>
     </w:pPr>
   </w:style>
+  <w:style w:type="character" w:styleId="Hyperlink">
+    <w:name w:val="Hyperlink"/>
+    <w:basedOn w:val="DefaultParagraphFont"/>
+    <w:uiPriority w:val="99"/>
+    <w:unhideWhenUsed/>
+    <w:rsid w:val="004F3C31"/>
+    <w:rPr>
+      <w:color w:val="0000FF" w:themeColor="hyperlink"/>
+      <w:u w:val="single"/>
+    </w:rPr>
+  </w:style>
 </w:styles>
 </file>
 

--- a/Github Walkthrough.docx
+++ b/Github Walkthrough.docx
@@ -42,6 +42,44 @@
           <w:numId w:val="1"/>
         </w:numPr>
       </w:pPr>
+      <w:proofErr w:type="spellStart"/>
+      <w:r>
+        <w:t>Gitignore</w:t>
+      </w:r>
+      <w:proofErr w:type="spellEnd"/>
+      <w:r>
+        <w:t xml:space="preserve"> robotics language.xml</w:t>
+      </w:r>
+    </w:p>
+    <w:p>
+      <w:pPr>
+        <w:pStyle w:val="ListParagraph"/>
+        <w:numPr>
+          <w:ilvl w:val="0"/>
+          <w:numId w:val="1"/>
+        </w:numPr>
+      </w:pPr>
+      <w:r>
+        <w:t>Sequence of events.</w:t>
+      </w:r>
+      <w:r>
+        <w:t xml:space="preserve"> Make a change to a file. Review the change and commit. Sync. Review other changes, </w:t>
+      </w:r>
+      <w:r>
+        <w:t xml:space="preserve">and </w:t>
+      </w:r>
+      <w:r>
+        <w:t xml:space="preserve">then revert if needed. </w:t>
+      </w:r>
+    </w:p>
+    <w:p>
+      <w:pPr>
+        <w:pStyle w:val="ListParagraph"/>
+        <w:numPr>
+          <w:ilvl w:val="0"/>
+          <w:numId w:val="1"/>
+        </w:numPr>
+      </w:pPr>
       <w:hyperlink r:id="rId6" w:history="1">
         <w:r>
           <w:rPr>
@@ -50,21 +88,6 @@
           <w:t>https://github.com/ShawnBowman/TestRepo</w:t>
         </w:r>
       </w:hyperlink>
-    </w:p>
-    <w:p>
-      <w:pPr>
-        <w:pStyle w:val="ListParagraph"/>
-        <w:numPr>
-          <w:ilvl w:val="0"/>
-          <w:numId w:val="1"/>
-        </w:numPr>
-      </w:pPr>
-      <w:r>
-        <w:t>Sequence of events.</w:t>
-      </w:r>
-      <w:r>
-        <w:t xml:space="preserve"> Make a change to a file. Review the change and commit. Sync. Review other changes, then revert if needed. </w:t>
-      </w:r>
       <w:bookmarkStart w:id="0" w:name="_GoBack"/>
       <w:bookmarkEnd w:id="0"/>
     </w:p>

--- a/Github Walkthrough.docx
+++ b/Github Walkthrough.docx
@@ -9,18 +9,44 @@
           <w:ilvl w:val="0"/>
           <w:numId w:val="1"/>
         </w:numPr>
-      </w:pPr>
-      <w:r>
+        <w:rPr>
+          <w:sz w:val="22"/>
+        </w:rPr>
+      </w:pPr>
+      <w:r>
+        <w:rPr>
+          <w:sz w:val="22"/>
+        </w:rPr>
         <w:t xml:space="preserve">Idea of what </w:t>
       </w:r>
       <w:proofErr w:type="spellStart"/>
       <w:r>
+        <w:rPr>
+          <w:sz w:val="22"/>
+        </w:rPr>
         <w:t>github</w:t>
       </w:r>
       <w:proofErr w:type="spellEnd"/>
       <w:r>
+        <w:rPr>
+          <w:sz w:val="22"/>
+        </w:rPr>
         <w:t xml:space="preserve"> is used for. Think of a Google Doc but for code, and with many more features. </w:t>
       </w:r>
+      <w:r>
+        <w:rPr>
+          <w:sz w:val="22"/>
+        </w:rPr>
+        <w:t xml:space="preserve"> </w:t>
+      </w:r>
+    </w:p>
+    <w:p>
+      <w:pPr>
+        <w:pStyle w:val="ListParagraph"/>
+        <w:rPr>
+          <w:sz w:val="22"/>
+        </w:rPr>
+      </w:pPr>
     </w:p>
     <w:p>
       <w:pPr>
@@ -29,10 +55,24 @@
           <w:ilvl w:val="0"/>
           <w:numId w:val="1"/>
         </w:numPr>
-      </w:pPr>
-      <w:r>
+        <w:rPr>
+          <w:sz w:val="22"/>
+        </w:rPr>
+      </w:pPr>
+      <w:r>
+        <w:rPr>
+          <w:sz w:val="22"/>
+        </w:rPr>
         <w:t xml:space="preserve">Some of those features are having a local copy, version control, multiple branches, and the ability to look at what changes are made before committing them. </w:t>
       </w:r>
+    </w:p>
+    <w:p>
+      <w:pPr>
+        <w:pStyle w:val="ListParagraph"/>
+        <w:rPr>
+          <w:sz w:val="22"/>
+        </w:rPr>
+      </w:pPr>
     </w:p>
     <w:p>
       <w:pPr>
@@ -41,15 +81,40 @@
           <w:ilvl w:val="0"/>
           <w:numId w:val="1"/>
         </w:numPr>
+        <w:rPr>
+          <w:sz w:val="22"/>
+        </w:rPr>
       </w:pPr>
       <w:proofErr w:type="spellStart"/>
       <w:r>
+        <w:rPr>
+          <w:sz w:val="22"/>
+        </w:rPr>
         <w:t>Gitignore</w:t>
       </w:r>
       <w:proofErr w:type="spellEnd"/>
       <w:r>
+        <w:rPr>
+          <w:sz w:val="22"/>
+        </w:rPr>
         <w:t xml:space="preserve"> robotics language.xml</w:t>
       </w:r>
+      <w:r>
+        <w:rPr>
+          <w:sz w:val="22"/>
+        </w:rPr>
+        <w:t xml:space="preserve"> yt</w:t>
+      </w:r>
+      <w:bookmarkStart w:id="0" w:name="_GoBack"/>
+      <w:bookmarkEnd w:id="0"/>
+    </w:p>
+    <w:p>
+      <w:pPr>
+        <w:pStyle w:val="ListParagraph"/>
+        <w:rPr>
+          <w:sz w:val="22"/>
+        </w:rPr>
+      </w:pPr>
     </w:p>
     <w:p>
       <w:pPr>
@@ -58,19 +123,50 @@
           <w:ilvl w:val="0"/>
           <w:numId w:val="1"/>
         </w:numPr>
-      </w:pPr>
-      <w:r>
+        <w:rPr>
+          <w:sz w:val="22"/>
+        </w:rPr>
+      </w:pPr>
+      <w:r>
+        <w:rPr>
+          <w:sz w:val="22"/>
+        </w:rPr>
         <w:t>Sequence of events.</w:t>
       </w:r>
       <w:r>
+        <w:rPr>
+          <w:sz w:val="22"/>
+        </w:rPr>
         <w:t xml:space="preserve"> Make a change to a file. Review the change and commit. Sync. Review other changes, </w:t>
       </w:r>
       <w:r>
+        <w:rPr>
+          <w:sz w:val="22"/>
+        </w:rPr>
         <w:t xml:space="preserve">and </w:t>
       </w:r>
       <w:r>
+        <w:rPr>
+          <w:sz w:val="22"/>
+        </w:rPr>
         <w:t xml:space="preserve">then revert if needed. </w:t>
       </w:r>
+    </w:p>
+    <w:p>
+      <w:pPr>
+        <w:pStyle w:val="ListParagraph"/>
+        <w:rPr>
+          <w:sz w:val="22"/>
+        </w:rPr>
+      </w:pPr>
+    </w:p>
+    <w:p>
+      <w:pPr>
+        <w:pStyle w:val="ListParagraph"/>
+        <w:rPr>
+          <w:sz w:val="22"/>
+        </w:rPr>
+      </w:pPr>
     </w:p>
     <w:p>
       <w:pPr>
@@ -79,17 +175,33 @@
           <w:ilvl w:val="0"/>
           <w:numId w:val="1"/>
         </w:numPr>
+        <w:rPr>
+          <w:sz w:val="22"/>
+        </w:rPr>
       </w:pPr>
       <w:hyperlink r:id="rId6" w:history="1">
         <w:r>
           <w:rPr>
             <w:rStyle w:val="Hyperlink"/>
+            <w:sz w:val="22"/>
           </w:rPr>
-          <w:t>https://github.com/ShawnBowman/TestRepo</w:t>
+          <w:t>https://github.co</w:t>
+        </w:r>
+        <w:r>
+          <w:rPr>
+            <w:rStyle w:val="Hyperlink"/>
+            <w:sz w:val="22"/>
+          </w:rPr>
+          <w:t>m</w:t>
+        </w:r>
+        <w:r>
+          <w:rPr>
+            <w:rStyle w:val="Hyperlink"/>
+            <w:sz w:val="22"/>
+          </w:rPr>
+          <w:t>/ShawnBowman/TestRepo</w:t>
         </w:r>
       </w:hyperlink>
-      <w:bookmarkStart w:id="0" w:name="_GoBack"/>
-      <w:bookmarkEnd w:id="0"/>
     </w:p>
     <w:sectPr>
       <w:pgSz w:w="12240" w:h="15840"/>
@@ -402,6 +514,18 @@
       <w:u w:val="single"/>
     </w:rPr>
   </w:style>
+  <w:style w:type="character" w:styleId="FollowedHyperlink">
+    <w:name w:val="FollowedHyperlink"/>
+    <w:basedOn w:val="DefaultParagraphFont"/>
+    <w:uiPriority w:val="99"/>
+    <w:semiHidden/>
+    <w:unhideWhenUsed/>
+    <w:rsid w:val="00CD5F13"/>
+    <w:rPr>
+      <w:color w:val="800080" w:themeColor="followedHyperlink"/>
+      <w:u w:val="single"/>
+    </w:rPr>
+  </w:style>
 </w:styles>
 </file>
 
@@ -609,6 +733,18 @@
     <w:rsid w:val="004F3C31"/>
     <w:rPr>
       <w:color w:val="0000FF" w:themeColor="hyperlink"/>
+      <w:u w:val="single"/>
+    </w:rPr>
+  </w:style>
+  <w:style w:type="character" w:styleId="FollowedHyperlink">
+    <w:name w:val="FollowedHyperlink"/>
+    <w:basedOn w:val="DefaultParagraphFont"/>
+    <w:uiPriority w:val="99"/>
+    <w:semiHidden/>
+    <w:unhideWhenUsed/>
+    <w:rsid w:val="00CD5F13"/>
+    <w:rPr>
+      <w:color w:val="800080" w:themeColor="followedHyperlink"/>
       <w:u w:val="single"/>
     </w:rPr>
   </w:style>

--- a/Github Walkthrough.docx
+++ b/Github Walkthrough.docx
@@ -17,21 +17,7 @@
         <w:rPr>
           <w:sz w:val="22"/>
         </w:rPr>
-        <w:t xml:space="preserve">Idea of what </w:t>
-      </w:r>
-      <w:proofErr w:type="spellStart"/>
-      <w:r>
-        <w:rPr>
-          <w:sz w:val="22"/>
-        </w:rPr>
-        <w:t>github</w:t>
-      </w:r>
-      <w:proofErr w:type="spellEnd"/>
-      <w:r>
-        <w:rPr>
-          <w:sz w:val="22"/>
-        </w:rPr>
-        <w:t xml:space="preserve"> is used for. Think of a Google Doc but for code, and with many more features. </w:t>
+        <w:t xml:space="preserve">Idea of what github is used for. Think of a Google Doc but for code, and with many more features. </w:t>
       </w:r>
       <w:r>
         <w:rPr>
@@ -85,25 +71,17 @@
           <w:sz w:val="22"/>
         </w:rPr>
       </w:pPr>
-      <w:proofErr w:type="spellStart"/>
       <w:r>
         <w:rPr>
           <w:sz w:val="22"/>
         </w:rPr>
-        <w:t>Gitignore</w:t>
-      </w:r>
-      <w:proofErr w:type="spellEnd"/>
-      <w:r>
-        <w:rPr>
-          <w:sz w:val="22"/>
-        </w:rPr>
-        <w:t xml:space="preserve"> robotics language.xml</w:t>
+        <w:t>Gitignore robotics language.xml</w:t>
       </w:r>
       <w:r>
         <w:rPr>
           <w:sz w:val="22"/>
         </w:rPr>
-        <w:t xml:space="preserve"> yt</w:t>
+        <w:t xml:space="preserve"> </w:t>
       </w:r>
       <w:bookmarkStart w:id="0" w:name="_GoBack"/>
       <w:bookmarkEnd w:id="0"/>
@@ -185,21 +163,7 @@
             <w:rStyle w:val="Hyperlink"/>
             <w:sz w:val="22"/>
           </w:rPr>
-          <w:t>https://github.co</w:t>
-        </w:r>
-        <w:r>
-          <w:rPr>
-            <w:rStyle w:val="Hyperlink"/>
-            <w:sz w:val="22"/>
-          </w:rPr>
-          <w:t>m</w:t>
-        </w:r>
-        <w:r>
-          <w:rPr>
-            <w:rStyle w:val="Hyperlink"/>
-            <w:sz w:val="22"/>
-          </w:rPr>
-          <w:t>/ShawnBowman/TestRepo</w:t>
+          <w:t>https://github.com/ShawnBowman/TestRepo</w:t>
         </w:r>
       </w:hyperlink>
     </w:p>

--- a/Github Walkthrough.docx
+++ b/Github Walkthrough.docx
@@ -83,8 +83,6 @@
         </w:rPr>
         <w:t xml:space="preserve"> </w:t>
       </w:r>
-      <w:bookmarkStart w:id="0" w:name="_GoBack"/>
-      <w:bookmarkEnd w:id="0"/>
     </w:p>
     <w:p>
       <w:pPr>
@@ -145,6 +143,16 @@
           <w:sz w:val="22"/>
         </w:rPr>
       </w:pPr>
+    </w:p>
+    <w:p>
+      <w:pPr>
+        <w:pStyle w:val="ListParagraph"/>
+        <w:rPr>
+          <w:sz w:val="22"/>
+        </w:rPr>
+      </w:pPr>
+      <w:bookmarkStart w:id="0" w:name="_GoBack"/>
+      <w:bookmarkEnd w:id="0"/>
     </w:p>
     <w:p>
       <w:pPr>
